--- a/ゲーム２企画書.docx
+++ b/ゲーム２企画書.docx
@@ -20,17 +20,27 @@
       </w:r>
     </w:p>
     <w:p>
-      <w:pPr>
-        <w:rPr>
-          <w:rFonts w:hint="eastAsia"/>
-        </w:rPr>
-      </w:pPr>
       <w:r>
         <w:rPr>
           <w:rFonts w:hint="eastAsia"/>
         </w:rPr>
         <w:t>「　」</w:t>
       </w:r>
+    </w:p>
+    <w:p>
+      <w:r>
+        <w:rPr>
+          <w:rFonts w:hint="eastAsia"/>
+        </w:rPr>
+        <w:t>フィールドの障害物を避けたり、壊しながらゴールを目指すゲーム</w:t>
+      </w:r>
+    </w:p>
+    <w:p>
+      <w:pPr>
+        <w:rPr>
+          <w:rFonts w:hint="eastAsia"/>
+        </w:rPr>
+      </w:pPr>
     </w:p>
     <w:sectPr>
       <w:pgSz w:w="11906" w:h="16838"/>

--- a/ゲーム２企画書.docx
+++ b/ゲーム２企画書.docx
@@ -16,6 +16,34 @@
         <w:rPr>
           <w:rFonts w:hint="eastAsia"/>
         </w:rPr>
+        <w:t>ジャンル</w:t>
+      </w:r>
+    </w:p>
+    <w:p>
+      <w:pPr>
+        <w:rPr>
+          <w:rFonts w:hint="eastAsia"/>
+        </w:rPr>
+      </w:pPr>
+      <w:r>
+        <w:rPr>
+          <w:rFonts w:hint="eastAsia"/>
+        </w:rPr>
+        <w:t>２D</w:t>
+      </w:r>
+    </w:p>
+    <w:p>
+      <w:pPr>
+        <w:rPr>
+          <w:rFonts w:hint="eastAsia"/>
+        </w:rPr>
+      </w:pPr>
+    </w:p>
+    <w:p>
+      <w:r>
+        <w:rPr>
+          <w:rFonts w:hint="eastAsia"/>
+        </w:rPr>
         <w:t>・ゲームの概要</w:t>
       </w:r>
     </w:p>
@@ -24,23 +52,306 @@
         <w:rPr>
           <w:rFonts w:hint="eastAsia"/>
         </w:rPr>
-        <w:t>「　」</w:t>
-      </w:r>
-    </w:p>
-    <w:p>
-      <w:r>
-        <w:rPr>
-          <w:rFonts w:hint="eastAsia"/>
-        </w:rPr>
-        <w:t>フィールドの障害物を避けたり、壊しながらゴールを目指すゲーム</w:t>
-      </w:r>
-    </w:p>
+        <w:t>「</w:t>
+      </w:r>
+      <w:r>
+        <w:rPr>
+          <w:rFonts w:hint="eastAsia"/>
+        </w:rPr>
+        <w:t>制限時間まで</w:t>
+      </w:r>
+      <w:r>
+        <w:rPr>
+          <w:rFonts w:hint="eastAsia"/>
+        </w:rPr>
+        <w:t>進行してくる敵を倒</w:t>
+      </w:r>
+      <w:r>
+        <w:rPr>
+          <w:rFonts w:hint="eastAsia"/>
+        </w:rPr>
+        <w:t>しスコアを稼ぐ</w:t>
+      </w:r>
+      <w:r>
+        <w:rPr>
+          <w:rFonts w:hint="eastAsia"/>
+        </w:rPr>
+        <w:t>ゲーム</w:t>
+      </w:r>
+      <w:r>
+        <w:rPr>
+          <w:rFonts w:hint="eastAsia"/>
+        </w:rPr>
+        <w:t>」</w:t>
+      </w:r>
+    </w:p>
+    <w:p/>
     <w:p>
       <w:pPr>
         <w:rPr>
           <w:rFonts w:hint="eastAsia"/>
         </w:rPr>
       </w:pPr>
+      <w:r>
+        <w:rPr>
+          <w:rFonts w:hint="eastAsia"/>
+        </w:rPr>
+        <w:t>ゲームのおおまか</w:t>
+      </w:r>
+    </w:p>
+    <w:p>
+      <w:r>
+        <w:rPr>
+          <w:rFonts w:hint="eastAsia"/>
+        </w:rPr>
+        <w:t>・</w:t>
+      </w:r>
+      <w:r>
+        <w:rPr>
+          <w:rFonts w:hint="eastAsia"/>
+        </w:rPr>
+        <w:t>進行してくる</w:t>
+      </w:r>
+      <w:r>
+        <w:rPr>
+          <w:rFonts w:hint="eastAsia"/>
+        </w:rPr>
+        <w:t>敵を</w:t>
+      </w:r>
+      <w:r>
+        <w:rPr>
+          <w:rFonts w:hint="eastAsia"/>
+        </w:rPr>
+        <w:t>制限時間まで</w:t>
+      </w:r>
+      <w:r>
+        <w:rPr>
+          <w:rFonts w:hint="eastAsia"/>
+        </w:rPr>
+        <w:t>倒し続ける</w:t>
+      </w:r>
+    </w:p>
+    <w:p>
+      <w:r>
+        <w:rPr>
+          <w:rFonts w:hint="eastAsia"/>
+        </w:rPr>
+        <w:t>・</w:t>
+      </w:r>
+      <w:r>
+        <w:rPr>
+          <w:rFonts w:hint="eastAsia"/>
+        </w:rPr>
+        <w:t>敵は大きく体力の高い敵、小さく体力の低い敵がいる</w:t>
+      </w:r>
+    </w:p>
+    <w:p>
+      <w:r>
+        <w:rPr>
+          <w:rFonts w:hint="eastAsia"/>
+        </w:rPr>
+        <w:t>・</w:t>
+      </w:r>
+      <w:r>
+        <w:rPr>
+          <w:rFonts w:hint="eastAsia"/>
+        </w:rPr>
+        <w:t>大きい敵は移動が遅く、小さい敵は</w:t>
+      </w:r>
+      <w:r>
+        <w:rPr>
+          <w:rFonts w:hint="eastAsia"/>
+        </w:rPr>
+        <w:t>移動が速い</w:t>
+      </w:r>
+    </w:p>
+    <w:p>
+      <w:r>
+        <w:rPr>
+          <w:rFonts w:hint="eastAsia"/>
+        </w:rPr>
+        <w:t>・</w:t>
+      </w:r>
+      <w:r>
+        <w:rPr>
+          <w:rFonts w:hint="eastAsia"/>
+        </w:rPr>
+        <w:t>プレイヤーは左右に動く</w:t>
+      </w:r>
+    </w:p>
+    <w:p/>
+    <w:p>
+      <w:pPr>
+        <w:rPr>
+          <w:rFonts w:hint="eastAsia"/>
+        </w:rPr>
+      </w:pPr>
+      <w:r>
+        <w:rPr>
+          <w:rFonts w:hint="eastAsia"/>
+        </w:rPr>
+        <w:t>敵・敵弾について</w:t>
+      </w:r>
+    </w:p>
+    <w:p>
+      <w:r>
+        <w:rPr>
+          <w:rFonts w:hint="eastAsia"/>
+        </w:rPr>
+        <w:t>・</w:t>
+      </w:r>
+      <w:r>
+        <w:rPr>
+          <w:rFonts w:hint="eastAsia"/>
+        </w:rPr>
+        <w:t>大きい敵は弾を出せる</w:t>
+      </w:r>
+    </w:p>
+    <w:p>
+      <w:r>
+        <w:rPr>
+          <w:rFonts w:hint="eastAsia"/>
+        </w:rPr>
+        <w:t>・</w:t>
+      </w:r>
+      <w:r>
+        <w:rPr>
+          <w:rFonts w:hint="eastAsia"/>
+        </w:rPr>
+        <w:t>小さな敵は弾を出せない</w:t>
+      </w:r>
+    </w:p>
+    <w:p>
+      <w:pPr>
+        <w:rPr>
+          <w:rFonts w:hint="eastAsia"/>
+        </w:rPr>
+      </w:pPr>
+      <w:r>
+        <w:rPr>
+          <w:rFonts w:hint="eastAsia"/>
+        </w:rPr>
+        <w:t>・</w:t>
+      </w:r>
+      <w:r>
+        <w:rPr>
+          <w:rFonts w:hint="eastAsia"/>
+        </w:rPr>
+        <w:t>敵の弾にプレイヤーが被弾すると暫く動けない</w:t>
+      </w:r>
+    </w:p>
+    <w:p/>
+    <w:p>
+      <w:pPr>
+        <w:rPr>
+          <w:rFonts w:hint="eastAsia"/>
+        </w:rPr>
+      </w:pPr>
+      <w:r>
+        <w:rPr>
+          <w:rFonts w:hint="eastAsia"/>
+        </w:rPr>
+        <w:t>終了・ゲームオーバー</w:t>
+      </w:r>
+    </w:p>
+    <w:p>
+      <w:r>
+        <w:rPr>
+          <w:rFonts w:hint="eastAsia"/>
+        </w:rPr>
+        <w:t>・</w:t>
+      </w:r>
+      <w:r>
+        <w:rPr>
+          <w:rFonts w:hint="eastAsia"/>
+        </w:rPr>
+        <w:t>敵が画面の下までたどり着くとゲームオーバー</w:t>
+      </w:r>
+    </w:p>
+    <w:p>
+      <w:r>
+        <w:rPr>
+          <w:rFonts w:hint="eastAsia"/>
+        </w:rPr>
+        <w:t>・</w:t>
+      </w:r>
+      <w:r>
+        <w:rPr>
+          <w:rFonts w:hint="eastAsia"/>
+        </w:rPr>
+        <w:t>５回動けなくなるととゲームオーバー</w:t>
+      </w:r>
+    </w:p>
+    <w:p>
+      <w:pPr>
+        <w:rPr>
+          <w:rFonts w:hint="eastAsia"/>
+        </w:rPr>
+      </w:pPr>
+      <w:r>
+        <w:rPr>
+          <w:rFonts w:hint="eastAsia"/>
+        </w:rPr>
+        <w:t>・タイムアップで終了</w:t>
+      </w:r>
+    </w:p>
+    <w:p/>
+    <w:p>
+      <w:r>
+        <w:rPr>
+          <w:rFonts w:hint="eastAsia"/>
+        </w:rPr>
+        <w:t>ゲームのポイント</w:t>
+      </w:r>
+    </w:p>
+    <w:p>
+      <w:r>
+        <w:rPr>
+          <w:rFonts w:hint="eastAsia"/>
+        </w:rPr>
+        <w:t>・</w:t>
+      </w:r>
+      <w:r>
+        <w:rPr>
+          <w:rFonts w:hint="eastAsia"/>
+        </w:rPr>
+        <w:t>プレイヤーは弾を撃ち続けれない</w:t>
+      </w:r>
+    </w:p>
+    <w:p>
+      <w:pPr>
+        <w:rPr>
+          <w:rFonts w:hint="eastAsia"/>
+        </w:rPr>
+      </w:pPr>
+      <w:r>
+        <w:rPr>
+          <w:rFonts w:hint="eastAsia"/>
+        </w:rPr>
+        <w:t>・制限時間があるため時間にも気を使わなければならない</w:t>
+      </w:r>
+    </w:p>
+    <w:p>
+      <w:r>
+        <w:rPr>
+          <w:rFonts w:hint="eastAsia"/>
+        </w:rPr>
+        <w:t>・大きな敵はポイントが高い</w:t>
+      </w:r>
+    </w:p>
+    <w:p/>
+    <w:p>
+      <w:pPr>
+        <w:rPr>
+          <w:rFonts w:hint="eastAsia"/>
+        </w:rPr>
+      </w:pPr>
+      <w:r>
+        <w:rPr>
+          <w:rFonts w:hint="eastAsia"/>
+        </w:rPr>
+        <w:t>完成はできないかもしれませんけど…</w:t>
+      </w:r>
     </w:p>
     <w:sectPr>
       <w:pgSz w:w="11906" w:h="16838"/>

--- a/ゲーム２企画書.docx
+++ b/ゲーム２企画書.docx
@@ -20,6 +20,195 @@
       </w:r>
     </w:p>
     <w:p>
+      <w:r>
+        <w:rPr>
+          <w:rFonts w:hint="eastAsia"/>
+        </w:rPr>
+        <w:t>２D</w:t>
+      </w:r>
+    </w:p>
+    <w:p/>
+    <w:p>
+      <w:r>
+        <w:rPr>
+          <w:rFonts w:hint="eastAsia"/>
+        </w:rPr>
+        <w:t>・ゲームの概要</w:t>
+      </w:r>
+    </w:p>
+    <w:p>
+      <w:r>
+        <w:rPr>
+          <w:rFonts w:hint="eastAsia"/>
+        </w:rPr>
+        <w:t>「</w:t>
+      </w:r>
+      <w:r>
+        <w:rPr>
+          <w:rFonts w:hint="eastAsia"/>
+        </w:rPr>
+        <w:t>制限時間まで</w:t>
+      </w:r>
+      <w:r>
+        <w:rPr>
+          <w:rFonts w:hint="eastAsia"/>
+        </w:rPr>
+        <w:t>進行してくる敵を倒</w:t>
+      </w:r>
+      <w:r>
+        <w:rPr>
+          <w:rFonts w:hint="eastAsia"/>
+        </w:rPr>
+        <w:t>しスコアを稼ぐ</w:t>
+      </w:r>
+      <w:r>
+        <w:rPr>
+          <w:rFonts w:hint="eastAsia"/>
+        </w:rPr>
+        <w:t>ゲーム</w:t>
+      </w:r>
+      <w:r>
+        <w:rPr>
+          <w:rFonts w:hint="eastAsia"/>
+        </w:rPr>
+        <w:t>」</w:t>
+      </w:r>
+    </w:p>
+    <w:p/>
+    <w:p>
+      <w:r>
+        <w:rPr>
+          <w:rFonts w:hint="eastAsia"/>
+        </w:rPr>
+        <w:t>ゲームのおおまか</w:t>
+      </w:r>
+    </w:p>
+    <w:p>
+      <w:r>
+        <w:rPr>
+          <w:rFonts w:hint="eastAsia"/>
+        </w:rPr>
+        <w:t>・</w:t>
+      </w:r>
+      <w:r>
+        <w:rPr>
+          <w:rFonts w:hint="eastAsia"/>
+        </w:rPr>
+        <w:t>進行してくる</w:t>
+      </w:r>
+      <w:r>
+        <w:rPr>
+          <w:rFonts w:hint="eastAsia"/>
+        </w:rPr>
+        <w:t>敵を</w:t>
+      </w:r>
+      <w:r>
+        <w:rPr>
+          <w:rFonts w:hint="eastAsia"/>
+        </w:rPr>
+        <w:t>制限時間まで</w:t>
+      </w:r>
+      <w:r>
+        <w:rPr>
+          <w:rFonts w:hint="eastAsia"/>
+        </w:rPr>
+        <w:t>倒し続ける</w:t>
+      </w:r>
+    </w:p>
+    <w:p>
+      <w:r>
+        <w:rPr>
+          <w:rFonts w:hint="eastAsia"/>
+        </w:rPr>
+        <w:t>・</w:t>
+      </w:r>
+      <w:r>
+        <w:rPr>
+          <w:rFonts w:hint="eastAsia"/>
+        </w:rPr>
+        <w:t>敵は大きく体力の高い敵、小さく体力の低い敵がいる</w:t>
+      </w:r>
+    </w:p>
+    <w:p>
+      <w:r>
+        <w:rPr>
+          <w:rFonts w:hint="eastAsia"/>
+        </w:rPr>
+        <w:t>・</w:t>
+      </w:r>
+      <w:r>
+        <w:rPr>
+          <w:rFonts w:hint="eastAsia"/>
+        </w:rPr>
+        <w:t>大きい敵は移動が遅く、小さい敵は</w:t>
+      </w:r>
+      <w:r>
+        <w:rPr>
+          <w:rFonts w:hint="eastAsia"/>
+        </w:rPr>
+        <w:t>移動が速い</w:t>
+      </w:r>
+    </w:p>
+    <w:p>
+      <w:r>
+        <w:rPr>
+          <w:rFonts w:hint="eastAsia"/>
+        </w:rPr>
+        <w:t>・</w:t>
+      </w:r>
+      <w:r>
+        <w:rPr>
+          <w:rFonts w:hint="eastAsia"/>
+        </w:rPr>
+        <w:t>プレイヤーは左右に動く</w:t>
+      </w:r>
+    </w:p>
+    <w:p/>
+    <w:p>
+      <w:r>
+        <w:rPr>
+          <w:rFonts w:hint="eastAsia"/>
+        </w:rPr>
+        <w:t>敵・敵弾について</w:t>
+      </w:r>
+    </w:p>
+    <w:p>
+      <w:r>
+        <w:rPr>
+          <w:rFonts w:hint="eastAsia"/>
+        </w:rPr>
+        <w:t>・</w:t>
+      </w:r>
+      <w:r>
+        <w:rPr>
+          <w:rFonts w:hint="eastAsia"/>
+        </w:rPr>
+        <w:t>大きい敵は弾を出せる</w:t>
+      </w:r>
+    </w:p>
+    <w:p>
+      <w:r>
+        <w:rPr>
+          <w:rFonts w:hint="eastAsia"/>
+        </w:rPr>
+        <w:t>・</w:t>
+      </w:r>
+      <w:r>
+        <w:rPr>
+          <w:rFonts w:hint="eastAsia"/>
+        </w:rPr>
+        <w:t>小さな敵は弾を出せない</w:t>
+      </w:r>
+    </w:p>
+    <w:p>
+      <w:r>
+        <w:rPr>
+          <w:rFonts w:hint="eastAsia"/>
+        </w:rPr>
+        <w:t>・プレイヤーの弾に当たると消滅する</w:t>
+      </w:r>
+    </w:p>
+    <w:p>
       <w:pPr>
         <w:rPr>
           <w:rFonts w:hint="eastAsia"/>
@@ -29,74 +218,30 @@
         <w:rPr>
           <w:rFonts w:hint="eastAsia"/>
         </w:rPr>
-        <w:t>２D</w:t>
-      </w:r>
-    </w:p>
-    <w:p>
-      <w:pPr>
-        <w:rPr>
-          <w:rFonts w:hint="eastAsia"/>
-        </w:rPr>
-      </w:pPr>
-    </w:p>
-    <w:p>
-      <w:r>
-        <w:rPr>
-          <w:rFonts w:hint="eastAsia"/>
-        </w:rPr>
-        <w:t>・ゲームの概要</w:t>
-      </w:r>
-    </w:p>
-    <w:p>
-      <w:r>
-        <w:rPr>
-          <w:rFonts w:hint="eastAsia"/>
-        </w:rPr>
-        <w:t>「</w:t>
-      </w:r>
-      <w:r>
-        <w:rPr>
-          <w:rFonts w:hint="eastAsia"/>
-        </w:rPr>
-        <w:t>制限時間まで</w:t>
-      </w:r>
-      <w:r>
-        <w:rPr>
-          <w:rFonts w:hint="eastAsia"/>
-        </w:rPr>
-        <w:t>進行してくる敵を倒</w:t>
-      </w:r>
-      <w:r>
-        <w:rPr>
-          <w:rFonts w:hint="eastAsia"/>
-        </w:rPr>
-        <w:t>しスコアを稼ぐ</w:t>
-      </w:r>
-      <w:r>
-        <w:rPr>
-          <w:rFonts w:hint="eastAsia"/>
-        </w:rPr>
-        <w:t>ゲーム</w:t>
-      </w:r>
-      <w:r>
-        <w:rPr>
-          <w:rFonts w:hint="eastAsia"/>
-        </w:rPr>
-        <w:t>」</w:t>
+        <w:t>・プレイヤー本人が当たると敵は消滅しプレイヤーはしばらく動けなくなります</w:t>
+      </w:r>
+    </w:p>
+    <w:p>
+      <w:r>
+        <w:rPr>
+          <w:rFonts w:hint="eastAsia"/>
+        </w:rPr>
+        <w:t>・</w:t>
+      </w:r>
+      <w:r>
+        <w:rPr>
+          <w:rFonts w:hint="eastAsia"/>
+        </w:rPr>
+        <w:t>敵の弾にプレイヤーが被弾すると暫く動けない</w:t>
       </w:r>
     </w:p>
     <w:p/>
     <w:p>
-      <w:pPr>
-        <w:rPr>
-          <w:rFonts w:hint="eastAsia"/>
-        </w:rPr>
-      </w:pPr>
-      <w:r>
-        <w:rPr>
-          <w:rFonts w:hint="eastAsia"/>
-        </w:rPr>
-        <w:t>ゲームのおおまか</w:t>
+      <w:r>
+        <w:rPr>
+          <w:rFonts w:hint="eastAsia"/>
+        </w:rPr>
+        <w:t>終了・ゲームオーバー</w:t>
       </w:r>
     </w:p>
     <w:p>
@@ -110,25 +255,7 @@
         <w:rPr>
           <w:rFonts w:hint="eastAsia"/>
         </w:rPr>
-        <w:t>進行してくる</w:t>
-      </w:r>
-      <w:r>
-        <w:rPr>
-          <w:rFonts w:hint="eastAsia"/>
-        </w:rPr>
-        <w:t>敵を</w:t>
-      </w:r>
-      <w:r>
-        <w:rPr>
-          <w:rFonts w:hint="eastAsia"/>
-        </w:rPr>
-        <w:t>制限時間まで</w:t>
-      </w:r>
-      <w:r>
-        <w:rPr>
-          <w:rFonts w:hint="eastAsia"/>
-        </w:rPr>
-        <w:t>倒し続ける</w:t>
+        <w:t>敵が画面の下までたどり着くとゲームオーバー</w:t>
       </w:r>
     </w:p>
     <w:p>
@@ -142,7 +269,24 @@
         <w:rPr>
           <w:rFonts w:hint="eastAsia"/>
         </w:rPr>
-        <w:t>敵は大きく体力の高い敵、小さく体力の低い敵がいる</w:t>
+        <w:t>５回動けなくなるととゲームオーバー</w:t>
+      </w:r>
+    </w:p>
+    <w:p>
+      <w:r>
+        <w:rPr>
+          <w:rFonts w:hint="eastAsia"/>
+        </w:rPr>
+        <w:t>・タイムアップで終了</w:t>
+      </w:r>
+    </w:p>
+    <w:p/>
+    <w:p>
+      <w:r>
+        <w:rPr>
+          <w:rFonts w:hint="eastAsia"/>
+        </w:rPr>
+        <w:t>ゲームのポイント</w:t>
       </w:r>
     </w:p>
     <w:p>
@@ -156,196 +300,27 @@
         <w:rPr>
           <w:rFonts w:hint="eastAsia"/>
         </w:rPr>
-        <w:t>大きい敵は移動が遅く、小さい敵は</w:t>
-      </w:r>
-      <w:r>
-        <w:rPr>
-          <w:rFonts w:hint="eastAsia"/>
-        </w:rPr>
-        <w:t>移動が速い</w:t>
-      </w:r>
-    </w:p>
-    <w:p>
-      <w:r>
-        <w:rPr>
-          <w:rFonts w:hint="eastAsia"/>
-        </w:rPr>
-        <w:t>・</w:t>
-      </w:r>
-      <w:r>
-        <w:rPr>
-          <w:rFonts w:hint="eastAsia"/>
-        </w:rPr>
-        <w:t>プレイヤーは左右に動く</w:t>
+        <w:t>プレイヤーは弾を撃ち続けれない</w:t>
+      </w:r>
+    </w:p>
+    <w:p>
+      <w:r>
+        <w:rPr>
+          <w:rFonts w:hint="eastAsia"/>
+        </w:rPr>
+        <w:t>・制限時間があるため時間にも気を使わなければならない</w:t>
+      </w:r>
+    </w:p>
+    <w:p>
+      <w:r>
+        <w:rPr>
+          <w:rFonts w:hint="eastAsia"/>
+        </w:rPr>
+        <w:t>・大きな敵はポイントが高い</w:t>
       </w:r>
     </w:p>
     <w:p/>
     <w:p>
-      <w:pPr>
-        <w:rPr>
-          <w:rFonts w:hint="eastAsia"/>
-        </w:rPr>
-      </w:pPr>
-      <w:r>
-        <w:rPr>
-          <w:rFonts w:hint="eastAsia"/>
-        </w:rPr>
-        <w:t>敵・敵弾について</w:t>
-      </w:r>
-    </w:p>
-    <w:p>
-      <w:r>
-        <w:rPr>
-          <w:rFonts w:hint="eastAsia"/>
-        </w:rPr>
-        <w:t>・</w:t>
-      </w:r>
-      <w:r>
-        <w:rPr>
-          <w:rFonts w:hint="eastAsia"/>
-        </w:rPr>
-        <w:t>大きい敵は弾を出せる</w:t>
-      </w:r>
-    </w:p>
-    <w:p>
-      <w:r>
-        <w:rPr>
-          <w:rFonts w:hint="eastAsia"/>
-        </w:rPr>
-        <w:t>・</w:t>
-      </w:r>
-      <w:r>
-        <w:rPr>
-          <w:rFonts w:hint="eastAsia"/>
-        </w:rPr>
-        <w:t>小さな敵は弾を出せない</w:t>
-      </w:r>
-    </w:p>
-    <w:p>
-      <w:pPr>
-        <w:rPr>
-          <w:rFonts w:hint="eastAsia"/>
-        </w:rPr>
-      </w:pPr>
-      <w:r>
-        <w:rPr>
-          <w:rFonts w:hint="eastAsia"/>
-        </w:rPr>
-        <w:t>・</w:t>
-      </w:r>
-      <w:r>
-        <w:rPr>
-          <w:rFonts w:hint="eastAsia"/>
-        </w:rPr>
-        <w:t>敵の弾にプレイヤーが被弾すると暫く動けない</w:t>
-      </w:r>
-    </w:p>
-    <w:p/>
-    <w:p>
-      <w:pPr>
-        <w:rPr>
-          <w:rFonts w:hint="eastAsia"/>
-        </w:rPr>
-      </w:pPr>
-      <w:r>
-        <w:rPr>
-          <w:rFonts w:hint="eastAsia"/>
-        </w:rPr>
-        <w:t>終了・ゲームオーバー</w:t>
-      </w:r>
-    </w:p>
-    <w:p>
-      <w:r>
-        <w:rPr>
-          <w:rFonts w:hint="eastAsia"/>
-        </w:rPr>
-        <w:t>・</w:t>
-      </w:r>
-      <w:r>
-        <w:rPr>
-          <w:rFonts w:hint="eastAsia"/>
-        </w:rPr>
-        <w:t>敵が画面の下までたどり着くとゲームオーバー</w:t>
-      </w:r>
-    </w:p>
-    <w:p>
-      <w:r>
-        <w:rPr>
-          <w:rFonts w:hint="eastAsia"/>
-        </w:rPr>
-        <w:t>・</w:t>
-      </w:r>
-      <w:r>
-        <w:rPr>
-          <w:rFonts w:hint="eastAsia"/>
-        </w:rPr>
-        <w:t>５回動けなくなるととゲームオーバー</w:t>
-      </w:r>
-    </w:p>
-    <w:p>
-      <w:pPr>
-        <w:rPr>
-          <w:rFonts w:hint="eastAsia"/>
-        </w:rPr>
-      </w:pPr>
-      <w:r>
-        <w:rPr>
-          <w:rFonts w:hint="eastAsia"/>
-        </w:rPr>
-        <w:t>・タイムアップで終了</w:t>
-      </w:r>
-    </w:p>
-    <w:p/>
-    <w:p>
-      <w:r>
-        <w:rPr>
-          <w:rFonts w:hint="eastAsia"/>
-        </w:rPr>
-        <w:t>ゲームのポイント</w:t>
-      </w:r>
-    </w:p>
-    <w:p>
-      <w:r>
-        <w:rPr>
-          <w:rFonts w:hint="eastAsia"/>
-        </w:rPr>
-        <w:t>・</w:t>
-      </w:r>
-      <w:r>
-        <w:rPr>
-          <w:rFonts w:hint="eastAsia"/>
-        </w:rPr>
-        <w:t>プレイヤーは弾を撃ち続けれない</w:t>
-      </w:r>
-    </w:p>
-    <w:p>
-      <w:pPr>
-        <w:rPr>
-          <w:rFonts w:hint="eastAsia"/>
-        </w:rPr>
-      </w:pPr>
-      <w:r>
-        <w:rPr>
-          <w:rFonts w:hint="eastAsia"/>
-        </w:rPr>
-        <w:t>・制限時間があるため時間にも気を使わなければならない</w:t>
-      </w:r>
-    </w:p>
-    <w:p>
-      <w:r>
-        <w:rPr>
-          <w:rFonts w:hint="eastAsia"/>
-        </w:rPr>
-        <w:t>・大きな敵はポイントが高い</w:t>
-      </w:r>
-    </w:p>
-    <w:p/>
-    <w:p>
-      <w:pPr>
-        <w:rPr>
-          <w:rFonts w:hint="eastAsia"/>
-        </w:rPr>
-      </w:pPr>
       <w:r>
         <w:rPr>
           <w:rFonts w:hint="eastAsia"/>

--- a/ゲーム２企画書.docx
+++ b/ゲーム２企画書.docx
@@ -209,16 +209,17 @@
       </w:r>
     </w:p>
     <w:p>
-      <w:pPr>
-        <w:rPr>
-          <w:rFonts w:hint="eastAsia"/>
-        </w:rPr>
-      </w:pPr>
-      <w:r>
-        <w:rPr>
-          <w:rFonts w:hint="eastAsia"/>
-        </w:rPr>
-        <w:t>・プレイヤー本人が当たると敵は消滅しプレイヤーはしばらく動けなくなります</w:t>
+      <w:r>
+        <w:rPr>
+          <w:rFonts w:hint="eastAsia"/>
+        </w:rPr>
+        <w:t>・プレイヤー本人が当たると敵は消滅しプレイヤーはしばらく動けなくな</w:t>
+      </w:r>
+      <w:r>
+        <w:rPr>
+          <w:rFonts w:hint="eastAsia"/>
+        </w:rPr>
+        <w:t>る</w:t>
       </w:r>
     </w:p>
     <w:p>
